--- a/Test_BP/Fol_2k_files_500(2)/fr-FR/file 500_2 - Copy (16).docx
+++ b/Test_BP/Fol_2k_files_500(2)/fr-FR/file 500_2 - Copy (16).docx
@@ -1,7 +1,7 @@
 
 <file path=word/document.xml><?xml version="1.0" encoding="utf-8"?>
 <w:document xmlns:wpc="http://schemas.microsoft.com/office/word/2010/wordprocessingCanvas" xmlns:cx="http://schemas.microsoft.com/office/drawing/2014/chartex" xmlns:cx1="http://schemas.microsoft.com/office/drawing/2015/9/8/chartex" xmlns:cx2="http://schemas.microsoft.com/office/drawing/2015/10/21/chartex" xmlns:cx3="http://schemas.microsoft.com/office/drawing/2016/5/9/chartex" xmlns:cx4="http://schemas.microsoft.com/office/drawing/2016/5/10/chartex" xmlns:cx5="http://schemas.microsoft.com/office/drawing/2016/5/11/chartex" xmlns:mc="http://schemas.openxmlformats.org/markup-compatibility/2006" xmlns:o="urn:schemas-microsoft-com:office:office" xmlns:r="http://schemas.openxmlformats.org/officeDocument/2006/relationships" xmlns:m="http://schemas.openxmlformats.org/officeDocument/2006/math" xmlns:v="urn:schemas-microsoft-com:vml" xmlns:wp14="http://schemas.microsoft.com/office/word/2010/wordprocessingDrawing" xmlns:wp="http://schemas.openxmlformats.org/drawingml/2006/wordprocessingDrawing" xmlns:w10="urn:schemas-microsoft-com:office:word" xmlns:w="http://schemas.openxmlformats.org/wordprocessingml/2006/main" xmlns:w14="http://schemas.microsoft.com/office/word/2010/wordml" xmlns:w15="http://schemas.microsoft.com/office/word/2012/wordml" xmlns:wne="http://schemas.microsoft.com/office/word/2006/wordml" xmlns:wpg="http://schemas.microsoft.com/office/word/2010/wordprocessingGroup" xmlns:wpi="http://schemas.microsoft.com/office/word/2010/wordprocessingInk" xmlns:wps="http://schemas.microsoft.com/office/word/2010/wordprocessingShape" mc:Ignorable="w14 w15 wp14">
-  <!-- Generated by Aspose.Words for Java 20.12.0 -->
+  <!-- Generated by Aspose.Words for Java 21.10.0 -->
   <w:body>
     <w:p>
       <w:pPr>
@@ -35,44 +35,44 @@
           <w:highlight w:val="none"/>
           <w:u w:val="none" w:color="auto"/>
           <w:effect w:val="none"/>
-          <w:bdr w:val="nil"/>
-          <w:shd w:val="clear" w:color="auto" w:fill="auto"/>
-          <w:vertAlign w:val="baseline"/>
-          <w:rtl w:val="0"/>
-          <w:cs w:val="0"/>
-          <w:lang w:val="fr-FR" w:eastAsia="zh-TW" w:bidi="ar-SA"/>
-        </w:rPr>
-        <w:t>t êëxcêëpt tõõ sõõ têëmpêër müûtüûââl tââstêës mõõthêër.</w:t>
-      </w:r>
-      <w:r>
-        <w:rPr>
-          <w:rStyle w:val="DefaultParagraphFont"/>
-          <w:rFonts w:ascii="Calibri" w:eastAsia="Calibri" w:hAnsi="Calibri" w:cs="Calibri"/>
-          <w:b w:val="0"/>
-          <w:bCs w:val="0"/>
-          <w:i w:val="0"/>
-          <w:iCs w:val="0"/>
-          <w:caps w:val="0"/>
-          <w:smallCaps w:val="0"/>
-          <w:strike w:val="0"/>
-          <w:dstrike w:val="0"/>
-          <w:outline w:val="0"/>
-          <w:shadow w:val="0"/>
-          <w:emboss w:val="0"/>
-          <w:imprint w:val="0"/>
-          <w:noProof w:val="0"/>
-          <w:vanish w:val="0"/>
-          <w:color w:val="auto"/>
-          <w:spacing w:val="0"/>
-          <w:w w:val="100"/>
-          <w:kern w:val="0"/>
-          <w:position w:val="0"/>
-          <w:sz w:val="22"/>
-          <w:szCs w:val="22"/>
-          <w:highlight w:val="none"/>
-          <w:u w:val="none" w:color="auto"/>
-          <w:effect w:val="none"/>
-          <w:bdr w:val="nil"/>
+          <w:bdr w:val="none" w:sz="0" w:space="0" w:color="auto"/>
+          <w:shd w:val="clear" w:color="auto" w:fill="auto"/>
+          <w:vertAlign w:val="baseline"/>
+          <w:rtl w:val="0"/>
+          <w:cs w:val="0"/>
+          <w:lang w:val="fr-FR" w:eastAsia="zh-TW" w:bidi="ar-SA"/>
+        </w:rPr>
+        <w:t>t ééxcéépt tóö sóö téémpéér múütúüãål tãåstéés móöthéér.</w:t>
+      </w:r>
+      <w:r>
+        <w:rPr>
+          <w:rStyle w:val="DefaultParagraphFont"/>
+          <w:rFonts w:ascii="Calibri" w:eastAsia="Calibri" w:hAnsi="Calibri" w:cs="Calibri"/>
+          <w:b w:val="0"/>
+          <w:bCs w:val="0"/>
+          <w:i w:val="0"/>
+          <w:iCs w:val="0"/>
+          <w:caps w:val="0"/>
+          <w:smallCaps w:val="0"/>
+          <w:strike w:val="0"/>
+          <w:dstrike w:val="0"/>
+          <w:outline w:val="0"/>
+          <w:shadow w:val="0"/>
+          <w:emboss w:val="0"/>
+          <w:imprint w:val="0"/>
+          <w:noProof w:val="0"/>
+          <w:vanish w:val="0"/>
+          <w:color w:val="auto"/>
+          <w:spacing w:val="0"/>
+          <w:w w:val="100"/>
+          <w:kern w:val="0"/>
+          <w:position w:val="0"/>
+          <w:sz w:val="22"/>
+          <w:szCs w:val="22"/>
+          <w:highlight w:val="none"/>
+          <w:u w:val="none" w:color="auto"/>
+          <w:effect w:val="none"/>
+          <w:bdr w:val="none" w:sz="0" w:space="0" w:color="auto"/>
           <w:shd w:val="clear" w:color="auto" w:fill="auto"/>
           <w:vertAlign w:val="baseline"/>
           <w:rtl w:val="0"/>
@@ -109,44 +109,44 @@
           <w:highlight w:val="none"/>
           <w:u w:val="none" w:color="auto"/>
           <w:effect w:val="none"/>
-          <w:bdr w:val="nil"/>
-          <w:shd w:val="clear" w:color="auto" w:fill="auto"/>
-          <w:vertAlign w:val="baseline"/>
-          <w:rtl w:val="0"/>
-          <w:cs w:val="0"/>
-          <w:lang w:val="fr-FR" w:eastAsia="zh-TW" w:bidi="ar-SA"/>
-        </w:rPr>
-        <w:t>Ìntèèrèèstèèd cüûltìïväâtèèd ìïts cööntìïnüûìïng nööw yèèt äârèè.</w:t>
-      </w:r>
-      <w:r>
-        <w:rPr>
-          <w:rStyle w:val="DefaultParagraphFont"/>
-          <w:rFonts w:ascii="Calibri" w:eastAsia="Calibri" w:hAnsi="Calibri" w:cs="Calibri"/>
-          <w:b w:val="0"/>
-          <w:bCs w:val="0"/>
-          <w:i w:val="0"/>
-          <w:iCs w:val="0"/>
-          <w:caps w:val="0"/>
-          <w:smallCaps w:val="0"/>
-          <w:strike w:val="0"/>
-          <w:dstrike w:val="0"/>
-          <w:outline w:val="0"/>
-          <w:shadow w:val="0"/>
-          <w:emboss w:val="0"/>
-          <w:imprint w:val="0"/>
-          <w:noProof w:val="0"/>
-          <w:vanish w:val="0"/>
-          <w:color w:val="auto"/>
-          <w:spacing w:val="0"/>
-          <w:w w:val="100"/>
-          <w:kern w:val="0"/>
-          <w:position w:val="0"/>
-          <w:sz w:val="22"/>
-          <w:szCs w:val="22"/>
-          <w:highlight w:val="none"/>
-          <w:u w:val="none" w:color="auto"/>
-          <w:effect w:val="none"/>
-          <w:bdr w:val="nil"/>
+          <w:bdr w:val="none" w:sz="0" w:space="0" w:color="auto"/>
+          <w:shd w:val="clear" w:color="auto" w:fill="auto"/>
+          <w:vertAlign w:val="baseline"/>
+          <w:rtl w:val="0"/>
+          <w:cs w:val="0"/>
+          <w:lang w:val="fr-FR" w:eastAsia="zh-TW" w:bidi="ar-SA"/>
+        </w:rPr>
+        <w:t>Íntëërëëstëëd cüúltîívåætëëd îíts côòntîínüúîíng nôòw yëët åærëë.</w:t>
+      </w:r>
+      <w:r>
+        <w:rPr>
+          <w:rStyle w:val="DefaultParagraphFont"/>
+          <w:rFonts w:ascii="Calibri" w:eastAsia="Calibri" w:hAnsi="Calibri" w:cs="Calibri"/>
+          <w:b w:val="0"/>
+          <w:bCs w:val="0"/>
+          <w:i w:val="0"/>
+          <w:iCs w:val="0"/>
+          <w:caps w:val="0"/>
+          <w:smallCaps w:val="0"/>
+          <w:strike w:val="0"/>
+          <w:dstrike w:val="0"/>
+          <w:outline w:val="0"/>
+          <w:shadow w:val="0"/>
+          <w:emboss w:val="0"/>
+          <w:imprint w:val="0"/>
+          <w:noProof w:val="0"/>
+          <w:vanish w:val="0"/>
+          <w:color w:val="auto"/>
+          <w:spacing w:val="0"/>
+          <w:w w:val="100"/>
+          <w:kern w:val="0"/>
+          <w:position w:val="0"/>
+          <w:sz w:val="22"/>
+          <w:szCs w:val="22"/>
+          <w:highlight w:val="none"/>
+          <w:u w:val="none" w:color="auto"/>
+          <w:effect w:val="none"/>
+          <w:bdr w:val="none" w:sz="0" w:space="0" w:color="auto"/>
           <w:shd w:val="clear" w:color="auto" w:fill="auto"/>
           <w:vertAlign w:val="baseline"/>
           <w:rtl w:val="0"/>
@@ -183,44 +183,44 @@
           <w:highlight w:val="none"/>
           <w:u w:val="none" w:color="auto"/>
           <w:effect w:val="none"/>
-          <w:bdr w:val="nil"/>
-          <w:shd w:val="clear" w:color="auto" w:fill="auto"/>
-          <w:vertAlign w:val="baseline"/>
-          <w:rtl w:val="0"/>
-          <w:cs w:val="0"/>
-          <w:lang w:val="fr-FR" w:eastAsia="zh-TW" w:bidi="ar-SA"/>
-        </w:rPr>
-        <w:t>Öýüt íîntéèréèstéèd ââccéèptââncéè öóýür pâârtíîââlíîty ââffröóntíîng ýünpléèââsâânt why ââdd.</w:t>
-      </w:r>
-      <w:r>
-        <w:rPr>
-          <w:rStyle w:val="DefaultParagraphFont"/>
-          <w:rFonts w:ascii="Calibri" w:eastAsia="Calibri" w:hAnsi="Calibri" w:cs="Calibri"/>
-          <w:b w:val="0"/>
-          <w:bCs w:val="0"/>
-          <w:i w:val="0"/>
-          <w:iCs w:val="0"/>
-          <w:caps w:val="0"/>
-          <w:smallCaps w:val="0"/>
-          <w:strike w:val="0"/>
-          <w:dstrike w:val="0"/>
-          <w:outline w:val="0"/>
-          <w:shadow w:val="0"/>
-          <w:emboss w:val="0"/>
-          <w:imprint w:val="0"/>
-          <w:noProof w:val="0"/>
-          <w:vanish w:val="0"/>
-          <w:color w:val="auto"/>
-          <w:spacing w:val="0"/>
-          <w:w w:val="100"/>
-          <w:kern w:val="0"/>
-          <w:position w:val="0"/>
-          <w:sz w:val="22"/>
-          <w:szCs w:val="22"/>
-          <w:highlight w:val="none"/>
-          <w:u w:val="none" w:color="auto"/>
-          <w:effect w:val="none"/>
-          <w:bdr w:val="nil"/>
+          <w:bdr w:val="none" w:sz="0" w:space="0" w:color="auto"/>
+          <w:shd w:val="clear" w:color="auto" w:fill="auto"/>
+          <w:vertAlign w:val="baseline"/>
+          <w:rtl w:val="0"/>
+          <w:cs w:val="0"/>
+          <w:lang w:val="fr-FR" w:eastAsia="zh-TW" w:bidi="ar-SA"/>
+        </w:rPr>
+        <w:t>Öýút íìntêërêëstêëd àâccêëptàâncêë òöýúr pàârtíìàâlíìty àâffròöntíìng ýúnplêëàâsàânt why àâdd.</w:t>
+      </w:r>
+      <w:r>
+        <w:rPr>
+          <w:rStyle w:val="DefaultParagraphFont"/>
+          <w:rFonts w:ascii="Calibri" w:eastAsia="Calibri" w:hAnsi="Calibri" w:cs="Calibri"/>
+          <w:b w:val="0"/>
+          <w:bCs w:val="0"/>
+          <w:i w:val="0"/>
+          <w:iCs w:val="0"/>
+          <w:caps w:val="0"/>
+          <w:smallCaps w:val="0"/>
+          <w:strike w:val="0"/>
+          <w:dstrike w:val="0"/>
+          <w:outline w:val="0"/>
+          <w:shadow w:val="0"/>
+          <w:emboss w:val="0"/>
+          <w:imprint w:val="0"/>
+          <w:noProof w:val="0"/>
+          <w:vanish w:val="0"/>
+          <w:color w:val="auto"/>
+          <w:spacing w:val="0"/>
+          <w:w w:val="100"/>
+          <w:kern w:val="0"/>
+          <w:position w:val="0"/>
+          <w:sz w:val="22"/>
+          <w:szCs w:val="22"/>
+          <w:highlight w:val="none"/>
+          <w:u w:val="none" w:color="auto"/>
+          <w:effect w:val="none"/>
+          <w:bdr w:val="none" w:sz="0" w:space="0" w:color="auto"/>
           <w:shd w:val="clear" w:color="auto" w:fill="auto"/>
           <w:vertAlign w:val="baseline"/>
           <w:rtl w:val="0"/>
@@ -257,44 +257,44 @@
           <w:highlight w:val="none"/>
           <w:u w:val="none" w:color="auto"/>
           <w:effect w:val="none"/>
-          <w:bdr w:val="nil"/>
-          <w:shd w:val="clear" w:color="auto" w:fill="auto"/>
-          <w:vertAlign w:val="baseline"/>
-          <w:rtl w:val="0"/>
-          <w:cs w:val="0"/>
-          <w:lang w:val="fr-FR" w:eastAsia="zh-TW" w:bidi="ar-SA"/>
-        </w:rPr>
-        <w:t>Éstëêëêm gáårdëên mëên yëêt shy cööüúrsëê.</w:t>
-      </w:r>
-      <w:r>
-        <w:rPr>
-          <w:rStyle w:val="DefaultParagraphFont"/>
-          <w:rFonts w:ascii="Calibri" w:eastAsia="Calibri" w:hAnsi="Calibri" w:cs="Calibri"/>
-          <w:b w:val="0"/>
-          <w:bCs w:val="0"/>
-          <w:i w:val="0"/>
-          <w:iCs w:val="0"/>
-          <w:caps w:val="0"/>
-          <w:smallCaps w:val="0"/>
-          <w:strike w:val="0"/>
-          <w:dstrike w:val="0"/>
-          <w:outline w:val="0"/>
-          <w:shadow w:val="0"/>
-          <w:emboss w:val="0"/>
-          <w:imprint w:val="0"/>
-          <w:noProof w:val="0"/>
-          <w:vanish w:val="0"/>
-          <w:color w:val="auto"/>
-          <w:spacing w:val="0"/>
-          <w:w w:val="100"/>
-          <w:kern w:val="0"/>
-          <w:position w:val="0"/>
-          <w:sz w:val="22"/>
-          <w:szCs w:val="22"/>
-          <w:highlight w:val="none"/>
-          <w:u w:val="none" w:color="auto"/>
-          <w:effect w:val="none"/>
-          <w:bdr w:val="nil"/>
+          <w:bdr w:val="none" w:sz="0" w:space="0" w:color="auto"/>
+          <w:shd w:val="clear" w:color="auto" w:fill="auto"/>
+          <w:vertAlign w:val="baseline"/>
+          <w:rtl w:val="0"/>
+          <w:cs w:val="0"/>
+          <w:lang w:val="fr-FR" w:eastAsia="zh-TW" w:bidi="ar-SA"/>
+        </w:rPr>
+        <w:t>Éstèéèém gâàrdèén mèén yèét shy còòüúrsèé.</w:t>
+      </w:r>
+      <w:r>
+        <w:rPr>
+          <w:rStyle w:val="DefaultParagraphFont"/>
+          <w:rFonts w:ascii="Calibri" w:eastAsia="Calibri" w:hAnsi="Calibri" w:cs="Calibri"/>
+          <w:b w:val="0"/>
+          <w:bCs w:val="0"/>
+          <w:i w:val="0"/>
+          <w:iCs w:val="0"/>
+          <w:caps w:val="0"/>
+          <w:smallCaps w:val="0"/>
+          <w:strike w:val="0"/>
+          <w:dstrike w:val="0"/>
+          <w:outline w:val="0"/>
+          <w:shadow w:val="0"/>
+          <w:emboss w:val="0"/>
+          <w:imprint w:val="0"/>
+          <w:noProof w:val="0"/>
+          <w:vanish w:val="0"/>
+          <w:color w:val="auto"/>
+          <w:spacing w:val="0"/>
+          <w:w w:val="100"/>
+          <w:kern w:val="0"/>
+          <w:position w:val="0"/>
+          <w:sz w:val="22"/>
+          <w:szCs w:val="22"/>
+          <w:highlight w:val="none"/>
+          <w:u w:val="none" w:color="auto"/>
+          <w:effect w:val="none"/>
+          <w:bdr w:val="none" w:sz="0" w:space="0" w:color="auto"/>
           <w:shd w:val="clear" w:color="auto" w:fill="auto"/>
           <w:vertAlign w:val="baseline"/>
           <w:rtl w:val="0"/>
@@ -331,44 +331,44 @@
           <w:highlight w:val="none"/>
           <w:u w:val="none" w:color="auto"/>
           <w:effect w:val="none"/>
-          <w:bdr w:val="nil"/>
-          <w:shd w:val="clear" w:color="auto" w:fill="auto"/>
-          <w:vertAlign w:val="baseline"/>
-          <w:rtl w:val="0"/>
-          <w:cs w:val="0"/>
-          <w:lang w:val="fr-FR" w:eastAsia="zh-TW" w:bidi="ar-SA"/>
-        </w:rPr>
-        <w:t>Cóönsýýltèëd ýýp my tóölèëræâbly sóömèëtììmèës pèërpèëtýýæâl óöh.</w:t>
-      </w:r>
-      <w:r>
-        <w:rPr>
-          <w:rStyle w:val="DefaultParagraphFont"/>
-          <w:rFonts w:ascii="Calibri" w:eastAsia="Calibri" w:hAnsi="Calibri" w:cs="Calibri"/>
-          <w:b w:val="0"/>
-          <w:bCs w:val="0"/>
-          <w:i w:val="0"/>
-          <w:iCs w:val="0"/>
-          <w:caps w:val="0"/>
-          <w:smallCaps w:val="0"/>
-          <w:strike w:val="0"/>
-          <w:dstrike w:val="0"/>
-          <w:outline w:val="0"/>
-          <w:shadow w:val="0"/>
-          <w:emboss w:val="0"/>
-          <w:imprint w:val="0"/>
-          <w:noProof w:val="0"/>
-          <w:vanish w:val="0"/>
-          <w:color w:val="auto"/>
-          <w:spacing w:val="0"/>
-          <w:w w:val="100"/>
-          <w:kern w:val="0"/>
-          <w:position w:val="0"/>
-          <w:sz w:val="22"/>
-          <w:szCs w:val="22"/>
-          <w:highlight w:val="none"/>
-          <w:u w:val="none" w:color="auto"/>
-          <w:effect w:val="none"/>
-          <w:bdr w:val="nil"/>
+          <w:bdr w:val="none" w:sz="0" w:space="0" w:color="auto"/>
+          <w:shd w:val="clear" w:color="auto" w:fill="auto"/>
+          <w:vertAlign w:val="baseline"/>
+          <w:rtl w:val="0"/>
+          <w:cs w:val="0"/>
+          <w:lang w:val="fr-FR" w:eastAsia="zh-TW" w:bidi="ar-SA"/>
+        </w:rPr>
+        <w:t>Cõônsûýltèèd ûýp my tõôlèèrãæbly sõômèètíïmèès pèèrpèètûýãæl õôh.</w:t>
+      </w:r>
+      <w:r>
+        <w:rPr>
+          <w:rStyle w:val="DefaultParagraphFont"/>
+          <w:rFonts w:ascii="Calibri" w:eastAsia="Calibri" w:hAnsi="Calibri" w:cs="Calibri"/>
+          <w:b w:val="0"/>
+          <w:bCs w:val="0"/>
+          <w:i w:val="0"/>
+          <w:iCs w:val="0"/>
+          <w:caps w:val="0"/>
+          <w:smallCaps w:val="0"/>
+          <w:strike w:val="0"/>
+          <w:dstrike w:val="0"/>
+          <w:outline w:val="0"/>
+          <w:shadow w:val="0"/>
+          <w:emboss w:val="0"/>
+          <w:imprint w:val="0"/>
+          <w:noProof w:val="0"/>
+          <w:vanish w:val="0"/>
+          <w:color w:val="auto"/>
+          <w:spacing w:val="0"/>
+          <w:w w:val="100"/>
+          <w:kern w:val="0"/>
+          <w:position w:val="0"/>
+          <w:sz w:val="22"/>
+          <w:szCs w:val="22"/>
+          <w:highlight w:val="none"/>
+          <w:u w:val="none" w:color="auto"/>
+          <w:effect w:val="none"/>
+          <w:bdr w:val="none" w:sz="0" w:space="0" w:color="auto"/>
           <w:shd w:val="clear" w:color="auto" w:fill="auto"/>
           <w:vertAlign w:val="baseline"/>
           <w:rtl w:val="0"/>
@@ -405,44 +405,44 @@
           <w:highlight w:val="none"/>
           <w:u w:val="none" w:color="auto"/>
           <w:effect w:val="none"/>
-          <w:bdr w:val="nil"/>
-          <w:shd w:val="clear" w:color="auto" w:fill="auto"/>
-          <w:vertAlign w:val="baseline"/>
-          <w:rtl w:val="0"/>
-          <w:cs w:val="0"/>
-          <w:lang w:val="fr-FR" w:eastAsia="zh-TW" w:bidi="ar-SA"/>
-        </w:rPr>
-        <w:t>Ëxprêëssîìöón ååccêëptååncêë îìmprüüdêëncêë påårtîìcüülåår hååd êëååt üünsååtîìååblêë.</w:t>
-      </w:r>
-      <w:r>
-        <w:rPr>
-          <w:rStyle w:val="DefaultParagraphFont"/>
-          <w:rFonts w:ascii="Calibri" w:eastAsia="Calibri" w:hAnsi="Calibri" w:cs="Calibri"/>
-          <w:b w:val="0"/>
-          <w:bCs w:val="0"/>
-          <w:i w:val="0"/>
-          <w:iCs w:val="0"/>
-          <w:caps w:val="0"/>
-          <w:smallCaps w:val="0"/>
-          <w:strike w:val="0"/>
-          <w:dstrike w:val="0"/>
-          <w:outline w:val="0"/>
-          <w:shadow w:val="0"/>
-          <w:emboss w:val="0"/>
-          <w:imprint w:val="0"/>
-          <w:noProof w:val="0"/>
-          <w:vanish w:val="0"/>
-          <w:color w:val="auto"/>
-          <w:spacing w:val="0"/>
-          <w:w w:val="100"/>
-          <w:kern w:val="0"/>
-          <w:position w:val="0"/>
-          <w:sz w:val="22"/>
-          <w:szCs w:val="22"/>
-          <w:highlight w:val="none"/>
-          <w:u w:val="none" w:color="auto"/>
-          <w:effect w:val="none"/>
-          <w:bdr w:val="nil"/>
+          <w:bdr w:val="none" w:sz="0" w:space="0" w:color="auto"/>
+          <w:shd w:val="clear" w:color="auto" w:fill="auto"/>
+          <w:vertAlign w:val="baseline"/>
+          <w:rtl w:val="0"/>
+          <w:cs w:val="0"/>
+          <w:lang w:val="fr-FR" w:eastAsia="zh-TW" w:bidi="ar-SA"/>
+        </w:rPr>
+        <w:t>Èxprèêssîîòón æàccèêptæàncèê îîmprùúdèêncèê pæàrtîîcùúlæàr hæàd èêæàt ùúnsæàtîîæàblèê.</w:t>
+      </w:r>
+      <w:r>
+        <w:rPr>
+          <w:rStyle w:val="DefaultParagraphFont"/>
+          <w:rFonts w:ascii="Calibri" w:eastAsia="Calibri" w:hAnsi="Calibri" w:cs="Calibri"/>
+          <w:b w:val="0"/>
+          <w:bCs w:val="0"/>
+          <w:i w:val="0"/>
+          <w:iCs w:val="0"/>
+          <w:caps w:val="0"/>
+          <w:smallCaps w:val="0"/>
+          <w:strike w:val="0"/>
+          <w:dstrike w:val="0"/>
+          <w:outline w:val="0"/>
+          <w:shadow w:val="0"/>
+          <w:emboss w:val="0"/>
+          <w:imprint w:val="0"/>
+          <w:noProof w:val="0"/>
+          <w:vanish w:val="0"/>
+          <w:color w:val="auto"/>
+          <w:spacing w:val="0"/>
+          <w:w w:val="100"/>
+          <w:kern w:val="0"/>
+          <w:position w:val="0"/>
+          <w:sz w:val="22"/>
+          <w:szCs w:val="22"/>
+          <w:highlight w:val="none"/>
+          <w:u w:val="none" w:color="auto"/>
+          <w:effect w:val="none"/>
+          <w:bdr w:val="none" w:sz="0" w:space="0" w:color="auto"/>
           <w:shd w:val="clear" w:color="auto" w:fill="auto"/>
           <w:vertAlign w:val="baseline"/>
           <w:rtl w:val="0"/>
@@ -485,44 +485,44 @@
           <w:highlight w:val="none"/>
           <w:u w:val="none" w:color="auto"/>
           <w:effect w:val="none"/>
-          <w:bdr w:val="nil"/>
-          <w:shd w:val="clear" w:color="auto" w:fill="auto"/>
-          <w:vertAlign w:val="baseline"/>
-          <w:rtl w:val="0"/>
-          <w:cs w:val="0"/>
-          <w:lang w:val="fr-FR" w:eastAsia="zh-TW" w:bidi="ar-SA"/>
-        </w:rPr>
-        <w:t>Håâd dèënôõtìïng prôõpèërly jôõìïntýûrèë yôõýû ôõccåâsìïôõn dìïrèëctly råâìïllèëry.</w:t>
-      </w:r>
-      <w:r>
-        <w:rPr>
-          <w:rStyle w:val="DefaultParagraphFont"/>
-          <w:rFonts w:ascii="Calibri" w:eastAsia="Calibri" w:hAnsi="Calibri" w:cs="Calibri"/>
-          <w:b w:val="0"/>
-          <w:bCs w:val="0"/>
-          <w:i w:val="0"/>
-          <w:iCs w:val="0"/>
-          <w:caps w:val="0"/>
-          <w:smallCaps w:val="0"/>
-          <w:strike w:val="0"/>
-          <w:dstrike w:val="0"/>
-          <w:outline w:val="0"/>
-          <w:shadow w:val="0"/>
-          <w:emboss w:val="0"/>
-          <w:imprint w:val="0"/>
-          <w:noProof w:val="0"/>
-          <w:vanish w:val="0"/>
-          <w:color w:val="auto"/>
-          <w:spacing w:val="0"/>
-          <w:w w:val="100"/>
-          <w:kern w:val="0"/>
-          <w:position w:val="0"/>
-          <w:sz w:val="22"/>
-          <w:szCs w:val="22"/>
-          <w:highlight w:val="none"/>
-          <w:u w:val="none" w:color="auto"/>
-          <w:effect w:val="none"/>
-          <w:bdr w:val="nil"/>
+          <w:bdr w:val="none" w:sz="0" w:space="0" w:color="auto"/>
+          <w:shd w:val="clear" w:color="auto" w:fill="auto"/>
+          <w:vertAlign w:val="baseline"/>
+          <w:rtl w:val="0"/>
+          <w:cs w:val="0"/>
+          <w:lang w:val="fr-FR" w:eastAsia="zh-TW" w:bidi="ar-SA"/>
+        </w:rPr>
+        <w:t>Hãád dèénòötííng pròöpèérly jòöííntùýrèé yòöùý òöccãásííòön díírèéctly rãáííllèéry.</w:t>
+      </w:r>
+      <w:r>
+        <w:rPr>
+          <w:rStyle w:val="DefaultParagraphFont"/>
+          <w:rFonts w:ascii="Calibri" w:eastAsia="Calibri" w:hAnsi="Calibri" w:cs="Calibri"/>
+          <w:b w:val="0"/>
+          <w:bCs w:val="0"/>
+          <w:i w:val="0"/>
+          <w:iCs w:val="0"/>
+          <w:caps w:val="0"/>
+          <w:smallCaps w:val="0"/>
+          <w:strike w:val="0"/>
+          <w:dstrike w:val="0"/>
+          <w:outline w:val="0"/>
+          <w:shadow w:val="0"/>
+          <w:emboss w:val="0"/>
+          <w:imprint w:val="0"/>
+          <w:noProof w:val="0"/>
+          <w:vanish w:val="0"/>
+          <w:color w:val="auto"/>
+          <w:spacing w:val="0"/>
+          <w:w w:val="100"/>
+          <w:kern w:val="0"/>
+          <w:position w:val="0"/>
+          <w:sz w:val="22"/>
+          <w:szCs w:val="22"/>
+          <w:highlight w:val="none"/>
+          <w:u w:val="none" w:color="auto"/>
+          <w:effect w:val="none"/>
+          <w:bdr w:val="none" w:sz="0" w:space="0" w:color="auto"/>
           <w:shd w:val="clear" w:color="auto" w:fill="auto"/>
           <w:vertAlign w:val="baseline"/>
           <w:rtl w:val="0"/>
@@ -559,44 +559,44 @@
           <w:highlight w:val="none"/>
           <w:u w:val="none" w:color="auto"/>
           <w:effect w:val="none"/>
-          <w:bdr w:val="nil"/>
-          <w:shd w:val="clear" w:color="auto" w:fill="auto"/>
-          <w:vertAlign w:val="baseline"/>
-          <w:rtl w:val="0"/>
-          <w:cs w:val="0"/>
-          <w:lang w:val="fr-FR" w:eastAsia="zh-TW" w:bidi="ar-SA"/>
-        </w:rPr>
-        <w:t>Ïn sææïïd tôõ ôõf pôõôõr fýûll bèë pôõst fææcèë snýûg.</w:t>
-      </w:r>
-      <w:r>
-        <w:rPr>
-          <w:rStyle w:val="DefaultParagraphFont"/>
-          <w:rFonts w:ascii="Calibri" w:eastAsia="Calibri" w:hAnsi="Calibri" w:cs="Calibri"/>
-          <w:b w:val="0"/>
-          <w:bCs w:val="0"/>
-          <w:i w:val="0"/>
-          <w:iCs w:val="0"/>
-          <w:caps w:val="0"/>
-          <w:smallCaps w:val="0"/>
-          <w:strike w:val="0"/>
-          <w:dstrike w:val="0"/>
-          <w:outline w:val="0"/>
-          <w:shadow w:val="0"/>
-          <w:emboss w:val="0"/>
-          <w:imprint w:val="0"/>
-          <w:noProof w:val="0"/>
-          <w:vanish w:val="0"/>
-          <w:color w:val="auto"/>
-          <w:spacing w:val="0"/>
-          <w:w w:val="100"/>
-          <w:kern w:val="0"/>
-          <w:position w:val="0"/>
-          <w:sz w:val="22"/>
-          <w:szCs w:val="22"/>
-          <w:highlight w:val="none"/>
-          <w:u w:val="none" w:color="auto"/>
-          <w:effect w:val="none"/>
-          <w:bdr w:val="nil"/>
+          <w:bdr w:val="none" w:sz="0" w:space="0" w:color="auto"/>
+          <w:shd w:val="clear" w:color="auto" w:fill="auto"/>
+          <w:vertAlign w:val="baseline"/>
+          <w:rtl w:val="0"/>
+          <w:cs w:val="0"/>
+          <w:lang w:val="fr-FR" w:eastAsia="zh-TW" w:bidi="ar-SA"/>
+        </w:rPr>
+        <w:t>În sãâîíd tõò õòf põòõòr füûll bèë põòst fãâcèë snüûg.</w:t>
+      </w:r>
+      <w:r>
+        <w:rPr>
+          <w:rStyle w:val="DefaultParagraphFont"/>
+          <w:rFonts w:ascii="Calibri" w:eastAsia="Calibri" w:hAnsi="Calibri" w:cs="Calibri"/>
+          <w:b w:val="0"/>
+          <w:bCs w:val="0"/>
+          <w:i w:val="0"/>
+          <w:iCs w:val="0"/>
+          <w:caps w:val="0"/>
+          <w:smallCaps w:val="0"/>
+          <w:strike w:val="0"/>
+          <w:dstrike w:val="0"/>
+          <w:outline w:val="0"/>
+          <w:shadow w:val="0"/>
+          <w:emboss w:val="0"/>
+          <w:imprint w:val="0"/>
+          <w:noProof w:val="0"/>
+          <w:vanish w:val="0"/>
+          <w:color w:val="auto"/>
+          <w:spacing w:val="0"/>
+          <w:w w:val="100"/>
+          <w:kern w:val="0"/>
+          <w:position w:val="0"/>
+          <w:sz w:val="22"/>
+          <w:szCs w:val="22"/>
+          <w:highlight w:val="none"/>
+          <w:u w:val="none" w:color="auto"/>
+          <w:effect w:val="none"/>
+          <w:bdr w:val="none" w:sz="0" w:space="0" w:color="auto"/>
           <w:shd w:val="clear" w:color="auto" w:fill="auto"/>
           <w:vertAlign w:val="baseline"/>
           <w:rtl w:val="0"/>
@@ -633,44 +633,44 @@
           <w:highlight w:val="none"/>
           <w:u w:val="none" w:color="auto"/>
           <w:effect w:val="none"/>
-          <w:bdr w:val="nil"/>
-          <w:shd w:val="clear" w:color="auto" w:fill="auto"/>
-          <w:vertAlign w:val="baseline"/>
-          <w:rtl w:val="0"/>
-          <w:cs w:val="0"/>
-          <w:lang w:val="fr-FR" w:eastAsia="zh-TW" w:bidi="ar-SA"/>
-        </w:rPr>
-        <w:t>Întròòdùýcêëd íìmprùýdêëncêë sêëêë sæây ùýnplêëæâsíìng dêëvòònshíìrêë æâccêëptæâncêë sòòn.</w:t>
-      </w:r>
-      <w:r>
-        <w:rPr>
-          <w:rStyle w:val="DefaultParagraphFont"/>
-          <w:rFonts w:ascii="Calibri" w:eastAsia="Calibri" w:hAnsi="Calibri" w:cs="Calibri"/>
-          <w:b w:val="0"/>
-          <w:bCs w:val="0"/>
-          <w:i w:val="0"/>
-          <w:iCs w:val="0"/>
-          <w:caps w:val="0"/>
-          <w:smallCaps w:val="0"/>
-          <w:strike w:val="0"/>
-          <w:dstrike w:val="0"/>
-          <w:outline w:val="0"/>
-          <w:shadow w:val="0"/>
-          <w:emboss w:val="0"/>
-          <w:imprint w:val="0"/>
-          <w:noProof w:val="0"/>
-          <w:vanish w:val="0"/>
-          <w:color w:val="auto"/>
-          <w:spacing w:val="0"/>
-          <w:w w:val="100"/>
-          <w:kern w:val="0"/>
-          <w:position w:val="0"/>
-          <w:sz w:val="22"/>
-          <w:szCs w:val="22"/>
-          <w:highlight w:val="none"/>
-          <w:u w:val="none" w:color="auto"/>
-          <w:effect w:val="none"/>
-          <w:bdr w:val="nil"/>
+          <w:bdr w:val="none" w:sz="0" w:space="0" w:color="auto"/>
+          <w:shd w:val="clear" w:color="auto" w:fill="auto"/>
+          <w:vertAlign w:val="baseline"/>
+          <w:rtl w:val="0"/>
+          <w:cs w:val="0"/>
+          <w:lang w:val="fr-FR" w:eastAsia="zh-TW" w:bidi="ar-SA"/>
+        </w:rPr>
+        <w:t>Ìntrôôdûúcëèd íìmprûúdëèncëè sëèëè sáãy ûúnplëèáãsíìng dëèvôônshíìrëè áãccëèptáãncëè sôôn.</w:t>
+      </w:r>
+      <w:r>
+        <w:rPr>
+          <w:rStyle w:val="DefaultParagraphFont"/>
+          <w:rFonts w:ascii="Calibri" w:eastAsia="Calibri" w:hAnsi="Calibri" w:cs="Calibri"/>
+          <w:b w:val="0"/>
+          <w:bCs w:val="0"/>
+          <w:i w:val="0"/>
+          <w:iCs w:val="0"/>
+          <w:caps w:val="0"/>
+          <w:smallCaps w:val="0"/>
+          <w:strike w:val="0"/>
+          <w:dstrike w:val="0"/>
+          <w:outline w:val="0"/>
+          <w:shadow w:val="0"/>
+          <w:emboss w:val="0"/>
+          <w:imprint w:val="0"/>
+          <w:noProof w:val="0"/>
+          <w:vanish w:val="0"/>
+          <w:color w:val="auto"/>
+          <w:spacing w:val="0"/>
+          <w:w w:val="100"/>
+          <w:kern w:val="0"/>
+          <w:position w:val="0"/>
+          <w:sz w:val="22"/>
+          <w:szCs w:val="22"/>
+          <w:highlight w:val="none"/>
+          <w:u w:val="none" w:color="auto"/>
+          <w:effect w:val="none"/>
+          <w:bdr w:val="none" w:sz="0" w:space="0" w:color="auto"/>
           <w:shd w:val="clear" w:color="auto" w:fill="auto"/>
           <w:vertAlign w:val="baseline"/>
           <w:rtl w:val="0"/>
@@ -707,44 +707,44 @@
           <w:highlight w:val="none"/>
           <w:u w:val="none" w:color="auto"/>
           <w:effect w:val="none"/>
-          <w:bdr w:val="nil"/>
-          <w:shd w:val="clear" w:color="auto" w:fill="auto"/>
-          <w:vertAlign w:val="baseline"/>
-          <w:rtl w:val="0"/>
-          <w:cs w:val="0"/>
-          <w:lang w:val="fr-FR" w:eastAsia="zh-TW" w:bidi="ar-SA"/>
-        </w:rPr>
-        <w:t>Êxëètëèr lòôngëèr wîísdòôm gàãy nòôr dëèsîígn àãgëè.</w:t>
-      </w:r>
-      <w:r>
-        <w:rPr>
-          <w:rStyle w:val="DefaultParagraphFont"/>
-          <w:rFonts w:ascii="Calibri" w:eastAsia="Calibri" w:hAnsi="Calibri" w:cs="Calibri"/>
-          <w:b w:val="0"/>
-          <w:bCs w:val="0"/>
-          <w:i w:val="0"/>
-          <w:iCs w:val="0"/>
-          <w:caps w:val="0"/>
-          <w:smallCaps w:val="0"/>
-          <w:strike w:val="0"/>
-          <w:dstrike w:val="0"/>
-          <w:outline w:val="0"/>
-          <w:shadow w:val="0"/>
-          <w:emboss w:val="0"/>
-          <w:imprint w:val="0"/>
-          <w:noProof w:val="0"/>
-          <w:vanish w:val="0"/>
-          <w:color w:val="auto"/>
-          <w:spacing w:val="0"/>
-          <w:w w:val="100"/>
-          <w:kern w:val="0"/>
-          <w:position w:val="0"/>
-          <w:sz w:val="22"/>
-          <w:szCs w:val="22"/>
-          <w:highlight w:val="none"/>
-          <w:u w:val="none" w:color="auto"/>
-          <w:effect w:val="none"/>
-          <w:bdr w:val="nil"/>
+          <w:bdr w:val="none" w:sz="0" w:space="0" w:color="auto"/>
+          <w:shd w:val="clear" w:color="auto" w:fill="auto"/>
+          <w:vertAlign w:val="baseline"/>
+          <w:rtl w:val="0"/>
+          <w:cs w:val="0"/>
+          <w:lang w:val="fr-FR" w:eastAsia="zh-TW" w:bidi="ar-SA"/>
+        </w:rPr>
+        <w:t>Èxêêtêêr lôöngêêr wîïsdôöm gæây nôör dêêsîïgn æâgêê.</w:t>
+      </w:r>
+      <w:r>
+        <w:rPr>
+          <w:rStyle w:val="DefaultParagraphFont"/>
+          <w:rFonts w:ascii="Calibri" w:eastAsia="Calibri" w:hAnsi="Calibri" w:cs="Calibri"/>
+          <w:b w:val="0"/>
+          <w:bCs w:val="0"/>
+          <w:i w:val="0"/>
+          <w:iCs w:val="0"/>
+          <w:caps w:val="0"/>
+          <w:smallCaps w:val="0"/>
+          <w:strike w:val="0"/>
+          <w:dstrike w:val="0"/>
+          <w:outline w:val="0"/>
+          <w:shadow w:val="0"/>
+          <w:emboss w:val="0"/>
+          <w:imprint w:val="0"/>
+          <w:noProof w:val="0"/>
+          <w:vanish w:val="0"/>
+          <w:color w:val="auto"/>
+          <w:spacing w:val="0"/>
+          <w:w w:val="100"/>
+          <w:kern w:val="0"/>
+          <w:position w:val="0"/>
+          <w:sz w:val="22"/>
+          <w:szCs w:val="22"/>
+          <w:highlight w:val="none"/>
+          <w:u w:val="none" w:color="auto"/>
+          <w:effect w:val="none"/>
+          <w:bdr w:val="none" w:sz="0" w:space="0" w:color="auto"/>
           <w:shd w:val="clear" w:color="auto" w:fill="auto"/>
           <w:vertAlign w:val="baseline"/>
           <w:rtl w:val="0"/>
@@ -781,44 +781,44 @@
           <w:highlight w:val="none"/>
           <w:u w:val="none" w:color="auto"/>
           <w:effect w:val="none"/>
-          <w:bdr w:val="nil"/>
-          <w:shd w:val="clear" w:color="auto" w:fill="auto"/>
-          <w:vertAlign w:val="baseline"/>
-          <w:rtl w:val="0"/>
-          <w:cs w:val="0"/>
-          <w:lang w:val="fr-FR" w:eastAsia="zh-TW" w:bidi="ar-SA"/>
-        </w:rPr>
-        <w:t>Äm wèèåàthèèr tõô èèntèèrèèd nõôrlåànd nõô ìín shõôwìíng sèèrvìícèè.</w:t>
-      </w:r>
-      <w:r>
-        <w:rPr>
-          <w:rStyle w:val="DefaultParagraphFont"/>
-          <w:rFonts w:ascii="Calibri" w:eastAsia="Calibri" w:hAnsi="Calibri" w:cs="Calibri"/>
-          <w:b w:val="0"/>
-          <w:bCs w:val="0"/>
-          <w:i w:val="0"/>
-          <w:iCs w:val="0"/>
-          <w:caps w:val="0"/>
-          <w:smallCaps w:val="0"/>
-          <w:strike w:val="0"/>
-          <w:dstrike w:val="0"/>
-          <w:outline w:val="0"/>
-          <w:shadow w:val="0"/>
-          <w:emboss w:val="0"/>
-          <w:imprint w:val="0"/>
-          <w:noProof w:val="0"/>
-          <w:vanish w:val="0"/>
-          <w:color w:val="auto"/>
-          <w:spacing w:val="0"/>
-          <w:w w:val="100"/>
-          <w:kern w:val="0"/>
-          <w:position w:val="0"/>
-          <w:sz w:val="22"/>
-          <w:szCs w:val="22"/>
-          <w:highlight w:val="none"/>
-          <w:u w:val="none" w:color="auto"/>
-          <w:effect w:val="none"/>
-          <w:bdr w:val="nil"/>
+          <w:bdr w:val="none" w:sz="0" w:space="0" w:color="auto"/>
+          <w:shd w:val="clear" w:color="auto" w:fill="auto"/>
+          <w:vertAlign w:val="baseline"/>
+          <w:rtl w:val="0"/>
+          <w:cs w:val="0"/>
+          <w:lang w:val="fr-FR" w:eastAsia="zh-TW" w:bidi="ar-SA"/>
+        </w:rPr>
+        <w:t>Åm wêëàãthêër tóö êëntêërêëd nóörlàãnd nóö ïín shóöwïíng sêërvïícêë.</w:t>
+      </w:r>
+      <w:r>
+        <w:rPr>
+          <w:rStyle w:val="DefaultParagraphFont"/>
+          <w:rFonts w:ascii="Calibri" w:eastAsia="Calibri" w:hAnsi="Calibri" w:cs="Calibri"/>
+          <w:b w:val="0"/>
+          <w:bCs w:val="0"/>
+          <w:i w:val="0"/>
+          <w:iCs w:val="0"/>
+          <w:caps w:val="0"/>
+          <w:smallCaps w:val="0"/>
+          <w:strike w:val="0"/>
+          <w:dstrike w:val="0"/>
+          <w:outline w:val="0"/>
+          <w:shadow w:val="0"/>
+          <w:emboss w:val="0"/>
+          <w:imprint w:val="0"/>
+          <w:noProof w:val="0"/>
+          <w:vanish w:val="0"/>
+          <w:color w:val="auto"/>
+          <w:spacing w:val="0"/>
+          <w:w w:val="100"/>
+          <w:kern w:val="0"/>
+          <w:position w:val="0"/>
+          <w:sz w:val="22"/>
+          <w:szCs w:val="22"/>
+          <w:highlight w:val="none"/>
+          <w:u w:val="none" w:color="auto"/>
+          <w:effect w:val="none"/>
+          <w:bdr w:val="none" w:sz="0" w:space="0" w:color="auto"/>
           <w:shd w:val="clear" w:color="auto" w:fill="auto"/>
           <w:vertAlign w:val="baseline"/>
           <w:rtl w:val="0"/>
@@ -855,44 +855,44 @@
           <w:highlight w:val="none"/>
           <w:u w:val="none" w:color="auto"/>
           <w:effect w:val="none"/>
-          <w:bdr w:val="nil"/>
-          <w:shd w:val="clear" w:color="auto" w:fill="auto"/>
-          <w:vertAlign w:val="baseline"/>
-          <w:rtl w:val="0"/>
-          <w:cs w:val="0"/>
-          <w:lang w:val="fr-FR" w:eastAsia="zh-TW" w:bidi="ar-SA"/>
-        </w:rPr>
-        <w:t>Nöõr rèèpèèæátèèd spèèæákïíng shy æáppèètïítèè.</w:t>
-      </w:r>
-      <w:r>
-        <w:rPr>
-          <w:rStyle w:val="DefaultParagraphFont"/>
-          <w:rFonts w:ascii="Calibri" w:eastAsia="Calibri" w:hAnsi="Calibri" w:cs="Calibri"/>
-          <w:b w:val="0"/>
-          <w:bCs w:val="0"/>
-          <w:i w:val="0"/>
-          <w:iCs w:val="0"/>
-          <w:caps w:val="0"/>
-          <w:smallCaps w:val="0"/>
-          <w:strike w:val="0"/>
-          <w:dstrike w:val="0"/>
-          <w:outline w:val="0"/>
-          <w:shadow w:val="0"/>
-          <w:emboss w:val="0"/>
-          <w:imprint w:val="0"/>
-          <w:noProof w:val="0"/>
-          <w:vanish w:val="0"/>
-          <w:color w:val="auto"/>
-          <w:spacing w:val="0"/>
-          <w:w w:val="100"/>
-          <w:kern w:val="0"/>
-          <w:position w:val="0"/>
-          <w:sz w:val="22"/>
-          <w:szCs w:val="22"/>
-          <w:highlight w:val="none"/>
-          <w:u w:val="none" w:color="auto"/>
-          <w:effect w:val="none"/>
-          <w:bdr w:val="nil"/>
+          <w:bdr w:val="none" w:sz="0" w:space="0" w:color="auto"/>
+          <w:shd w:val="clear" w:color="auto" w:fill="auto"/>
+          <w:vertAlign w:val="baseline"/>
+          <w:rtl w:val="0"/>
+          <w:cs w:val="0"/>
+          <w:lang w:val="fr-FR" w:eastAsia="zh-TW" w:bidi="ar-SA"/>
+        </w:rPr>
+        <w:t>Nóòr réêpéêäætéêd spéêäækìîng shy äæppéêtìîtéê.</w:t>
+      </w:r>
+      <w:r>
+        <w:rPr>
+          <w:rStyle w:val="DefaultParagraphFont"/>
+          <w:rFonts w:ascii="Calibri" w:eastAsia="Calibri" w:hAnsi="Calibri" w:cs="Calibri"/>
+          <w:b w:val="0"/>
+          <w:bCs w:val="0"/>
+          <w:i w:val="0"/>
+          <w:iCs w:val="0"/>
+          <w:caps w:val="0"/>
+          <w:smallCaps w:val="0"/>
+          <w:strike w:val="0"/>
+          <w:dstrike w:val="0"/>
+          <w:outline w:val="0"/>
+          <w:shadow w:val="0"/>
+          <w:emboss w:val="0"/>
+          <w:imprint w:val="0"/>
+          <w:noProof w:val="0"/>
+          <w:vanish w:val="0"/>
+          <w:color w:val="auto"/>
+          <w:spacing w:val="0"/>
+          <w:w w:val="100"/>
+          <w:kern w:val="0"/>
+          <w:position w:val="0"/>
+          <w:sz w:val="22"/>
+          <w:szCs w:val="22"/>
+          <w:highlight w:val="none"/>
+          <w:u w:val="none" w:color="auto"/>
+          <w:effect w:val="none"/>
+          <w:bdr w:val="none" w:sz="0" w:space="0" w:color="auto"/>
           <w:shd w:val="clear" w:color="auto" w:fill="auto"/>
           <w:vertAlign w:val="baseline"/>
           <w:rtl w:val="0"/>
@@ -929,44 +929,44 @@
           <w:highlight w:val="none"/>
           <w:u w:val="none" w:color="auto"/>
           <w:effect w:val="none"/>
-          <w:bdr w:val="nil"/>
-          <w:shd w:val="clear" w:color="auto" w:fill="auto"/>
-          <w:vertAlign w:val="baseline"/>
-          <w:rtl w:val="0"/>
-          <w:cs w:val="0"/>
-          <w:lang w:val="fr-FR" w:eastAsia="zh-TW" w:bidi="ar-SA"/>
-        </w:rPr>
-        <w:t>Êxcíïtèêd íït häàstíïly äàn päàstùýrèê íït òôbsèêrvèê.</w:t>
-      </w:r>
-      <w:r>
-        <w:rPr>
-          <w:rStyle w:val="DefaultParagraphFont"/>
-          <w:rFonts w:ascii="Calibri" w:eastAsia="Calibri" w:hAnsi="Calibri" w:cs="Calibri"/>
-          <w:b w:val="0"/>
-          <w:bCs w:val="0"/>
-          <w:i w:val="0"/>
-          <w:iCs w:val="0"/>
-          <w:caps w:val="0"/>
-          <w:smallCaps w:val="0"/>
-          <w:strike w:val="0"/>
-          <w:dstrike w:val="0"/>
-          <w:outline w:val="0"/>
-          <w:shadow w:val="0"/>
-          <w:emboss w:val="0"/>
-          <w:imprint w:val="0"/>
-          <w:noProof w:val="0"/>
-          <w:vanish w:val="0"/>
-          <w:color w:val="auto"/>
-          <w:spacing w:val="0"/>
-          <w:w w:val="100"/>
-          <w:kern w:val="0"/>
-          <w:position w:val="0"/>
-          <w:sz w:val="22"/>
-          <w:szCs w:val="22"/>
-          <w:highlight w:val="none"/>
-          <w:u w:val="none" w:color="auto"/>
-          <w:effect w:val="none"/>
-          <w:bdr w:val="nil"/>
+          <w:bdr w:val="none" w:sz="0" w:space="0" w:color="auto"/>
+          <w:shd w:val="clear" w:color="auto" w:fill="auto"/>
+          <w:vertAlign w:val="baseline"/>
+          <w:rtl w:val="0"/>
+          <w:cs w:val="0"/>
+          <w:lang w:val="fr-FR" w:eastAsia="zh-TW" w:bidi="ar-SA"/>
+        </w:rPr>
+        <w:t>Ëxcîítèëd îít håâstîíly åân påâstúûrèë îít òõbsèërvèë.</w:t>
+      </w:r>
+      <w:r>
+        <w:rPr>
+          <w:rStyle w:val="DefaultParagraphFont"/>
+          <w:rFonts w:ascii="Calibri" w:eastAsia="Calibri" w:hAnsi="Calibri" w:cs="Calibri"/>
+          <w:b w:val="0"/>
+          <w:bCs w:val="0"/>
+          <w:i w:val="0"/>
+          <w:iCs w:val="0"/>
+          <w:caps w:val="0"/>
+          <w:smallCaps w:val="0"/>
+          <w:strike w:val="0"/>
+          <w:dstrike w:val="0"/>
+          <w:outline w:val="0"/>
+          <w:shadow w:val="0"/>
+          <w:emboss w:val="0"/>
+          <w:imprint w:val="0"/>
+          <w:noProof w:val="0"/>
+          <w:vanish w:val="0"/>
+          <w:color w:val="auto"/>
+          <w:spacing w:val="0"/>
+          <w:w w:val="100"/>
+          <w:kern w:val="0"/>
+          <w:position w:val="0"/>
+          <w:sz w:val="22"/>
+          <w:szCs w:val="22"/>
+          <w:highlight w:val="none"/>
+          <w:u w:val="none" w:color="auto"/>
+          <w:effect w:val="none"/>
+          <w:bdr w:val="none" w:sz="0" w:space="0" w:color="auto"/>
           <w:shd w:val="clear" w:color="auto" w:fill="auto"/>
           <w:vertAlign w:val="baseline"/>
           <w:rtl w:val="0"/>
@@ -1003,14 +1003,14 @@
           <w:highlight w:val="none"/>
           <w:u w:val="none" w:color="auto"/>
           <w:effect w:val="none"/>
-          <w:bdr w:val="nil"/>
-          <w:shd w:val="clear" w:color="auto" w:fill="auto"/>
-          <w:vertAlign w:val="baseline"/>
-          <w:rtl w:val="0"/>
-          <w:cs w:val="0"/>
-          <w:lang w:val="fr-FR" w:eastAsia="zh-TW" w:bidi="ar-SA"/>
-        </w:rPr>
-        <w:t>Snüùg hâánd hôõw dâárëè hëèrëè tôõôõ.</w:t>
+          <w:bdr w:val="none" w:sz="0" w:space="0" w:color="auto"/>
+          <w:shd w:val="clear" w:color="auto" w:fill="auto"/>
+          <w:vertAlign w:val="baseline"/>
+          <w:rtl w:val="0"/>
+          <w:cs w:val="0"/>
+          <w:lang w:val="fr-FR" w:eastAsia="zh-TW" w:bidi="ar-SA"/>
+        </w:rPr>
+        <w:t>Snúüg hàànd hõów dààrêê hêêrêê tõóõó.</w:t>
       </w:r>
       <w:bookmarkStart w:id="0" w:name="_GoBack"/>
       <w:bookmarkEnd w:id="0"/>

--- a/Test_BP/Fol_2k_files_500(2)/fr-FR/file 500_2 - Copy (16).docx
+++ b/Test_BP/Fol_2k_files_500(2)/fr-FR/file 500_2 - Copy (16).docx
@@ -42,7 +42,7 @@
           <w:cs w:val="0"/>
           <w:lang w:val="fr-FR" w:eastAsia="zh-TW" w:bidi="ar-SA"/>
         </w:rPr>
-        <w:t>t ééxcéépt tóö sóö téémpéér múütúüãål tãåstéés móöthéér.</w:t>
+        <w:t>t ëêxcëêpt tõò sõò tëêmpëêr mûûtûûâãl tâãstëês mõòthëêr.</w:t>
       </w:r>
       <w:r>
         <w:rPr>
@@ -116,7 +116,7 @@
           <w:cs w:val="0"/>
           <w:lang w:val="fr-FR" w:eastAsia="zh-TW" w:bidi="ar-SA"/>
         </w:rPr>
-        <w:t>Íntëërëëstëëd cüúltîívåætëëd îíts côòntîínüúîíng nôòw yëët åærëë.</w:t>
+        <w:t>Ìntéëréëstéëd cýúltïíváàtéëd ïíts cöôntïínýúïíng nöôw yéët áàréë.</w:t>
       </w:r>
       <w:r>
         <w:rPr>
@@ -190,7 +190,7 @@
           <w:cs w:val="0"/>
           <w:lang w:val="fr-FR" w:eastAsia="zh-TW" w:bidi="ar-SA"/>
         </w:rPr>
-        <w:t>Öýút íìntêërêëstêëd àâccêëptàâncêë òöýúr pàârtíìàâlíìty àâffròöntíìng ýúnplêëàâsàânt why àâdd.</w:t>
+        <w:t>Öùýt ìîntëérëéstëéd åæccëéptåæncëé õôùýr påærtìîåælìîty åæffrõôntìîng ùýnplëéåæsåænt why åædd.</w:t>
       </w:r>
       <w:r>
         <w:rPr>
@@ -264,7 +264,7 @@
           <w:cs w:val="0"/>
           <w:lang w:val="fr-FR" w:eastAsia="zh-TW" w:bidi="ar-SA"/>
         </w:rPr>
-        <w:t>Éstèéèém gâàrdèén mèén yèét shy còòüúrsèé.</w:t>
+        <w:t>Êstêêêêm gãårdêên mêên yêêt shy cóòúýrsêê.</w:t>
       </w:r>
       <w:r>
         <w:rPr>
@@ -338,7 +338,7 @@
           <w:cs w:val="0"/>
           <w:lang w:val="fr-FR" w:eastAsia="zh-TW" w:bidi="ar-SA"/>
         </w:rPr>
-        <w:t>Cõônsûýltèèd ûýp my tõôlèèrãæbly sõômèètíïmèès pèèrpèètûýãæl õôh.</w:t>
+        <w:t>Cõónsûültééd ûüp my tõólééràåbly sõóméétîíméés péérpéétûüàål õóh.</w:t>
       </w:r>
       <w:r>
         <w:rPr>
@@ -412,7 +412,7 @@
           <w:cs w:val="0"/>
           <w:lang w:val="fr-FR" w:eastAsia="zh-TW" w:bidi="ar-SA"/>
         </w:rPr>
-        <w:t>Èxprèêssîîòón æàccèêptæàncèê îîmprùúdèêncèê pæàrtîîcùúlæàr hæàd èêæàt ùúnsæàtîîæàblèê.</w:t>
+        <w:t>Ëxprëèssîíöôn åáccëèptåáncëè îímprúúdëèncëè påártîícúúlåár håád ëèåát úúnsåátîíåáblëè.</w:t>
       </w:r>
       <w:r>
         <w:rPr>
@@ -492,7 +492,7 @@
           <w:cs w:val="0"/>
           <w:lang w:val="fr-FR" w:eastAsia="zh-TW" w:bidi="ar-SA"/>
         </w:rPr>
-        <w:t>Hãád dèénòötííng pròöpèérly jòöííntùýrèé yòöùý òöccãásííòön díírèéctly rãáííllèéry.</w:t>
+        <w:t>Háâd dëénóòtíîng próòpëérly jóòíîntýürëé yóòýü óòccáâsíîóòn díîrëéctly ráâíîllëéry.</w:t>
       </w:r>
       <w:r>
         <w:rPr>
@@ -566,7 +566,7 @@
           <w:cs w:val="0"/>
           <w:lang w:val="fr-FR" w:eastAsia="zh-TW" w:bidi="ar-SA"/>
         </w:rPr>
-        <w:t>În sãâîíd tõò õòf põòõòr füûll bèë põòst fãâcèë snüûg.</w:t>
+        <w:t>În sáãìïd tôö ôöf pôöôör fùúll bëë pôöst fáãcëë snùúg.</w:t>
       </w:r>
       <w:r>
         <w:rPr>
@@ -640,7 +640,7 @@
           <w:cs w:val="0"/>
           <w:lang w:val="fr-FR" w:eastAsia="zh-TW" w:bidi="ar-SA"/>
         </w:rPr>
-        <w:t>Ìntrôôdûúcëèd íìmprûúdëèncëè sëèëè sáãy ûúnplëèáãsíìng dëèvôônshíìrëè áãccëèptáãncëè sôôn.</w:t>
+        <w:t>Ïntröódüýcëéd îímprüýdëéncëé sëéëé sáåy üýnplëéáåsîíng dëévöónshîírëé áåccëéptáåncëé söón.</w:t>
       </w:r>
       <w:r>
         <w:rPr>
@@ -714,7 +714,7 @@
           <w:cs w:val="0"/>
           <w:lang w:val="fr-FR" w:eastAsia="zh-TW" w:bidi="ar-SA"/>
         </w:rPr>
-        <w:t>Èxêêtêêr lôöngêêr wîïsdôöm gæây nôör dêêsîïgn æâgêê.</w:t>
+        <w:t>Êxèètèèr lõòngèèr wïísdõòm gàæy nõòr dèèsïígn àægèè.</w:t>
       </w:r>
       <w:r>
         <w:rPr>
@@ -788,7 +788,7 @@
           <w:cs w:val="0"/>
           <w:lang w:val="fr-FR" w:eastAsia="zh-TW" w:bidi="ar-SA"/>
         </w:rPr>
-        <w:t>Åm wêëàãthêër tóö êëntêërêëd nóörlàãnd nóö ïín shóöwïíng sêërvïícêë.</w:t>
+        <w:t>Æm wéêâæthéêr tõó éêntéêréêd nõórlâænd nõó íìn shõówíìng séêrvíìcéê.</w:t>
       </w:r>
       <w:r>
         <w:rPr>
@@ -862,7 +862,7 @@
           <w:cs w:val="0"/>
           <w:lang w:val="fr-FR" w:eastAsia="zh-TW" w:bidi="ar-SA"/>
         </w:rPr>
-        <w:t>Nóòr réêpéêäætéêd spéêäækìîng shy äæppéêtìîtéê.</w:t>
+        <w:t>Nôór réèpéèààtéèd spéèààkíìng shy ààppéètíìtéè.</w:t>
       </w:r>
       <w:r>
         <w:rPr>
@@ -936,7 +936,7 @@
           <w:cs w:val="0"/>
           <w:lang w:val="fr-FR" w:eastAsia="zh-TW" w:bidi="ar-SA"/>
         </w:rPr>
-        <w:t>Ëxcîítèëd îít håâstîíly åân påâstúûrèë îít òõbsèërvèë.</w:t>
+        <w:t>Éxcíïtëëd íït hàåstíïly àån pàåstùûrëë íït ôóbsëërvëë.</w:t>
       </w:r>
       <w:r>
         <w:rPr>
@@ -1010,7 +1010,7 @@
           <w:cs w:val="0"/>
           <w:lang w:val="fr-FR" w:eastAsia="zh-TW" w:bidi="ar-SA"/>
         </w:rPr>
-        <w:t>Snúüg hàànd hõów dààrêê hêêrêê tõóõó.</w:t>
+        <w:t>Snûýg hãànd hòõw dãàrèê hèêrèê tòõòõ.</w:t>
       </w:r>
       <w:bookmarkStart w:id="0" w:name="_GoBack"/>
       <w:bookmarkEnd w:id="0"/>

--- a/Test_BP/Fol_2k_files_500(2)/fr-FR/file 500_2 - Copy (16).docx
+++ b/Test_BP/Fol_2k_files_500(2)/fr-FR/file 500_2 - Copy (16).docx
@@ -42,7 +42,7 @@
           <w:cs w:val="0"/>
           <w:lang w:val="fr-FR" w:eastAsia="zh-TW" w:bidi="ar-SA"/>
         </w:rPr>
-        <w:t>t ëêxcëêpt tõò sõò tëêmpëêr mûûtûûâãl tâãstëês mõòthëêr.</w:t>
+        <w:t>t êéxcêépt tòô sòô têémpêér múùtúùââl tââstêés mòôthêér.</w:t>
       </w:r>
       <w:r>
         <w:rPr>
@@ -116,7 +116,7 @@
           <w:cs w:val="0"/>
           <w:lang w:val="fr-FR" w:eastAsia="zh-TW" w:bidi="ar-SA"/>
         </w:rPr>
-        <w:t>Ìntéëréëstéëd cýúltïíváàtéëd ïíts cöôntïínýúïíng nöôw yéët áàréë.</w:t>
+        <w:t>Ïntéèréèstéèd cýültîívâátéèd îíts cöõntîínýüîíng nöõw yéèt âáréè.</w:t>
       </w:r>
       <w:r>
         <w:rPr>
@@ -190,7 +190,7 @@
           <w:cs w:val="0"/>
           <w:lang w:val="fr-FR" w:eastAsia="zh-TW" w:bidi="ar-SA"/>
         </w:rPr>
-        <w:t>Öùýt ìîntëérëéstëéd åæccëéptåæncëé õôùýr påærtìîåælìîty åæffrõôntìîng ùýnplëéåæsåænt why åædd.</w:t>
+        <w:t>Òýýt îïntèérèéstèéd åäccèéptåäncèé òöýýr påärtîïåälîïty åäffròöntîïng ýýnplèéåäsåänt why åädd.</w:t>
       </w:r>
       <w:r>
         <w:rPr>
@@ -264,7 +264,7 @@
           <w:cs w:val="0"/>
           <w:lang w:val="fr-FR" w:eastAsia="zh-TW" w:bidi="ar-SA"/>
         </w:rPr>
-        <w:t>Êstêêêêm gãårdêên mêên yêêt shy cóòúýrsêê.</w:t>
+        <w:t>Éstéééém gáárdéén méén yéét shy còõúürséé.</w:t>
       </w:r>
       <w:r>
         <w:rPr>
@@ -338,7 +338,7 @@
           <w:cs w:val="0"/>
           <w:lang w:val="fr-FR" w:eastAsia="zh-TW" w:bidi="ar-SA"/>
         </w:rPr>
-        <w:t>Cõónsûültééd ûüp my tõólééràåbly sõóméétîíméés péérpéétûüàål õóh.</w:t>
+        <w:t>Cõõnsýúltëéd ýúp my tõõlëéråæbly sõõmëétìímëés pëérpëétýúåæl õõh.</w:t>
       </w:r>
       <w:r>
         <w:rPr>
@@ -412,7 +412,7 @@
           <w:cs w:val="0"/>
           <w:lang w:val="fr-FR" w:eastAsia="zh-TW" w:bidi="ar-SA"/>
         </w:rPr>
-        <w:t>Ëxprëèssîíöôn åáccëèptåáncëè îímprúúdëèncëè påártîícúúlåár håád ëèåát úúnsåátîíåáblëè.</w:t>
+        <w:t>Éxprèêssìïöón äáccèêptäáncèê ìïmprùúdèêncèê päártìïcùúläár häád èêäát ùúnsäátìïäáblèê.</w:t>
       </w:r>
       <w:r>
         <w:rPr>
@@ -492,7 +492,7 @@
           <w:cs w:val="0"/>
           <w:lang w:val="fr-FR" w:eastAsia="zh-TW" w:bidi="ar-SA"/>
         </w:rPr>
-        <w:t>Háâd dëénóòtíîng próòpëérly jóòíîntýürëé yóòýü óòccáâsíîóòn díîrëéctly ráâíîllëéry.</w:t>
+        <w:t>Háäd déènöötíîng prööpéèrly jööíîntýüréè yööýü ööccáäsíîöön díîréèctly ráäíîlléèry.</w:t>
       </w:r>
       <w:r>
         <w:rPr>
@@ -566,7 +566,7 @@
           <w:cs w:val="0"/>
           <w:lang w:val="fr-FR" w:eastAsia="zh-TW" w:bidi="ar-SA"/>
         </w:rPr>
-        <w:t>În sáãìïd tôö ôöf pôöôör fùúll bëë pôöst fáãcëë snùúg.</w:t>
+        <w:t>Ín säáïìd tóô óôf póôóôr fúùll bëè póôst fäácëè snúùg.</w:t>
       </w:r>
       <w:r>
         <w:rPr>
@@ -640,7 +640,7 @@
           <w:cs w:val="0"/>
           <w:lang w:val="fr-FR" w:eastAsia="zh-TW" w:bidi="ar-SA"/>
         </w:rPr>
-        <w:t>Ïntröódüýcëéd îímprüýdëéncëé sëéëé sáåy üýnplëéáåsîíng dëévöónshîírëé áåccëéptáåncëé söón.</w:t>
+        <w:t>Íntrôôdýücêêd íìmprýüdêêncêê sêêêê sæåy ýünplêêæåsíìng dêêvôônshíìrêê æåccêêptæåncêê sôôn.</w:t>
       </w:r>
       <w:r>
         <w:rPr>
@@ -714,7 +714,7 @@
           <w:cs w:val="0"/>
           <w:lang w:val="fr-FR" w:eastAsia="zh-TW" w:bidi="ar-SA"/>
         </w:rPr>
-        <w:t>Êxèètèèr lõòngèèr wïísdõòm gàæy nõòr dèèsïígn àægèè.</w:t>
+        <w:t>Éxèêtèêr lööngèêr wìísdööm gâäy nöör dèêsìígn âägèê.</w:t>
       </w:r>
       <w:r>
         <w:rPr>
@@ -788,7 +788,7 @@
           <w:cs w:val="0"/>
           <w:lang w:val="fr-FR" w:eastAsia="zh-TW" w:bidi="ar-SA"/>
         </w:rPr>
-        <w:t>Æm wéêâæthéêr tõó éêntéêréêd nõórlâænd nõó íìn shõówíìng séêrvíìcéê.</w:t>
+        <w:t>Àm wèêâáthèêr tóö èêntèêrèêd nóörlâánd nóö ïín shóöwïíng sèêrvïícèê.</w:t>
       </w:r>
       <w:r>
         <w:rPr>
@@ -862,7 +862,7 @@
           <w:cs w:val="0"/>
           <w:lang w:val="fr-FR" w:eastAsia="zh-TW" w:bidi="ar-SA"/>
         </w:rPr>
-        <w:t>Nôór réèpéèààtéèd spéèààkíìng shy ààppéètíìtéè.</w:t>
+        <w:t>Nòòr rèèpèèäætèèd spèèäækîïng shy äæppèètîïtèè.</w:t>
       </w:r>
       <w:r>
         <w:rPr>
@@ -936,7 +936,7 @@
           <w:cs w:val="0"/>
           <w:lang w:val="fr-FR" w:eastAsia="zh-TW" w:bidi="ar-SA"/>
         </w:rPr>
-        <w:t>Éxcíïtëëd íït hàåstíïly àån pàåstùûrëë íït ôóbsëërvëë.</w:t>
+        <w:t>Èxcìîtêèd ìît hãástìîly ãán pãástûürêè ìît õõbsêèrvêè.</w:t>
       </w:r>
       <w:r>
         <w:rPr>
@@ -1010,7 +1010,7 @@
           <w:cs w:val="0"/>
           <w:lang w:val="fr-FR" w:eastAsia="zh-TW" w:bidi="ar-SA"/>
         </w:rPr>
-        <w:t>Snûýg hãànd hòõw dãàrèê hèêrèê tòõòõ.</w:t>
+        <w:t>Snûýg hàãnd höòw dàãrêé hêérêé töòöò.</w:t>
       </w:r>
       <w:bookmarkStart w:id="0" w:name="_GoBack"/>
       <w:bookmarkEnd w:id="0"/>
